--- a/Documentation/Супровід курсач/Додаток В.docx
+++ b/Documentation/Супровід курсач/Додаток В.docx
@@ -8,9 +8,534 @@
         <w:outlineLvl w:val="0"/>
       </w:pPr>
       <w:r>
-        <w:t>Додаток В</w:t>
+        <w:t>ДОДАТОК В СТРУКТУРА ФАЙЛІВ КОДУ ПРОГРАМИ</w:t>
       </w:r>
     </w:p>
+    <w:p>
+      <w:pPr>
+        <w:jc w:val="both"/>
+        <w:rPr>
+          <w:lang w:val="uk-UA"/>
+        </w:rPr>
+      </w:pPr>
+      <w:r>
+        <w:rPr>
+          <w:lang w:val="uk-UA"/>
+        </w:rPr>
+        <w:t>На рисунку .1 та .2 зображена структура файлів код і папок проекту.</w:t>
+      </w:r>
+    </w:p>
+    <w:p>
+      <w:pPr>
+        <w:jc w:val="center"/>
+      </w:pPr>
+      <w:r>
+        <w:rPr>
+          <w:noProof/>
+        </w:rPr>
+        <mc:AlternateContent>
+          <mc:Choice Requires="wps">
+            <w:drawing>
+              <wp:anchor distT="0" distB="0" distL="114300" distR="114300" simplePos="0" relativeHeight="251661312" behindDoc="0" locked="0" layoutInCell="1" allowOverlap="1" wp14:anchorId="3E0E4389" wp14:editId="2AB71E54">
+                <wp:simplePos x="0" y="0"/>
+                <wp:positionH relativeFrom="column">
+                  <wp:posOffset>1752600</wp:posOffset>
+                </wp:positionH>
+                <wp:positionV relativeFrom="paragraph">
+                  <wp:posOffset>8001635</wp:posOffset>
+                </wp:positionV>
+                <wp:extent cx="3000375" cy="635"/>
+                <wp:effectExtent l="0" t="0" r="0" b="0"/>
+                <wp:wrapTopAndBottom/>
+                <wp:docPr id="2" name="Надпись 2"/>
+                <wp:cNvGraphicFramePr/>
+                <a:graphic xmlns:a="http://schemas.openxmlformats.org/drawingml/2006/main">
+                  <a:graphicData uri="http://schemas.microsoft.com/office/word/2010/wordprocessingShape">
+                    <wps:wsp>
+                      <wps:cNvSpPr txBox="1"/>
+                      <wps:spPr>
+                        <a:xfrm>
+                          <a:off x="0" y="0"/>
+                          <a:ext cx="3000375" cy="635"/>
+                        </a:xfrm>
+                        <a:prstGeom prst="rect">
+                          <a:avLst/>
+                        </a:prstGeom>
+                        <a:solidFill>
+                          <a:prstClr val="white"/>
+                        </a:solidFill>
+                        <a:ln>
+                          <a:noFill/>
+                        </a:ln>
+                      </wps:spPr>
+                      <wps:txbx>
+                        <w:txbxContent>
+                          <w:p>
+                            <w:pPr>
+                              <w:pStyle w:val="a3"/>
+                              <w:jc w:val="center"/>
+                            </w:pPr>
+                            <w:r>
+                              <w:t>Рисунок</w:t>
+                            </w:r>
+                            <w:r>
+                              <w:rPr>
+                                <w:lang w:val="uk-UA"/>
+                              </w:rPr>
+                              <w:t xml:space="preserve"> 1</w:t>
+                            </w:r>
+                            <w:r>
+                              <w:t>.</w:t>
+                            </w:r>
+                            <w:r>
+                              <w:fldChar w:fldCharType="begin"/>
+                            </w:r>
+                            <w:r>
+                              <w:instrText xml:space="preserve"> STYLEREF 1 \s </w:instrText>
+                            </w:r>
+                            <w:r>
+                              <w:fldChar w:fldCharType="separate"/>
+                            </w:r>
+                            <w:r>
+                              <w:rPr>
+                                <w:b/>
+                                <w:bCs/>
+                                <w:noProof/>
+                                <w:lang w:val="ru-RU"/>
+                              </w:rPr>
+                              <w:t>Ошибка! Текст указанного стиля в документе отсутствует.</w:t>
+                            </w:r>
+                            <w:r>
+                              <w:fldChar w:fldCharType="end"/>
+                            </w:r>
+                            <w:r>
+                              <w:t>.</w:t>
+                            </w:r>
+                            <w:r>
+                              <w:fldChar w:fldCharType="begin"/>
+                            </w:r>
+                            <w:r>
+                              <w:instrText xml:space="preserve"> SEQ Рисунок \* ARABIC \s 1 </w:instrText>
+                            </w:r>
+                            <w:r>
+                              <w:fldChar w:fldCharType="separate"/>
+                            </w:r>
+                            <w:r>
+                              <w:rPr>
+                                <w:noProof/>
+                              </w:rPr>
+                              <w:t>1</w:t>
+                            </w:r>
+                            <w:r>
+                              <w:rPr>
+                                <w:noProof/>
+                              </w:rPr>
+                              <w:fldChar w:fldCharType="end"/>
+                            </w:r>
+                            <w:r>
+                              <w:rPr>
+                                <w:noProof/>
+                                <w:lang w:val="en-US"/>
+                              </w:rPr>
+                              <w:t xml:space="preserve"> - </w:t>
+                            </w:r>
+                            <w:r>
+                              <w:rPr>
+                                <w:noProof/>
+                                <w:lang w:val="uk-UA"/>
+                              </w:rPr>
+                              <w:t>Структура файлів і папок проекту.</w:t>
+                            </w:r>
+                          </w:p>
+                        </w:txbxContent>
+                      </wps:txbx>
+                      <wps:bodyPr rot="0" spcFirstLastPara="0" vertOverflow="overflow" horzOverflow="overflow" vert="horz" wrap="square" lIns="0" tIns="0" rIns="0" bIns="0" numCol="1" spcCol="0" rtlCol="0" fromWordArt="0" anchor="t" anchorCtr="0" forceAA="0" compatLnSpc="1">
+                        <a:prstTxWarp prst="textNoShape">
+                          <a:avLst/>
+                        </a:prstTxWarp>
+                        <a:spAutoFit/>
+                      </wps:bodyPr>
+                    </wps:wsp>
+                  </a:graphicData>
+                </a:graphic>
+              </wp:anchor>
+            </w:drawing>
+          </mc:Choice>
+          <mc:Fallback>
+            <w:pict>
+              <v:shapetype w14:anchorId="3E0E4389" id="_x0000_t202" coordsize="21600,21600" o:spt="202" path="m,l,21600r21600,l21600,xe">
+                <v:stroke joinstyle="miter"/>
+                <v:path gradientshapeok="t" o:connecttype="rect"/>
+              </v:shapetype>
+              <v:shape id="Надпись 2" o:spid="_x0000_s1026" type="#_x0000_t202" style="position:absolute;left:0;text-align:left;margin-left:138pt;margin-top:630.05pt;width:236.25pt;height:.05pt;z-index:251661312;visibility:visible;mso-wrap-style:square;mso-wrap-distance-left:9pt;mso-wrap-distance-top:0;mso-wrap-distance-right:9pt;mso-wrap-distance-bottom:0;mso-position-horizontal:absolute;mso-position-horizontal-relative:text;mso-position-vertical:absolute;mso-position-vertical-relative:text;v-text-anchor:top" o:gfxdata="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" stroked="f">
+                <v:textbox style="mso-fit-shape-to-text:t" inset="0,0,0,0">
+                  <w:txbxContent>
+                    <w:p>
+                      <w:pPr>
+                        <w:pStyle w:val="a3"/>
+                        <w:jc w:val="center"/>
+                      </w:pPr>
+                      <w:r>
+                        <w:t>Рисунок</w:t>
+                      </w:r>
+                      <w:r>
+                        <w:rPr>
+                          <w:lang w:val="uk-UA"/>
+                        </w:rPr>
+                        <w:t xml:space="preserve"> 1</w:t>
+                      </w:r>
+                      <w:r>
+                        <w:t>.</w:t>
+                      </w:r>
+                      <w:r>
+                        <w:fldChar w:fldCharType="begin"/>
+                      </w:r>
+                      <w:r>
+                        <w:instrText xml:space="preserve"> STYLEREF 1 \s </w:instrText>
+                      </w:r>
+                      <w:r>
+                        <w:fldChar w:fldCharType="separate"/>
+                      </w:r>
+                      <w:r>
+                        <w:rPr>
+                          <w:b/>
+                          <w:bCs/>
+                          <w:noProof/>
+                          <w:lang w:val="ru-RU"/>
+                        </w:rPr>
+                        <w:t>Ошибка! Текст указанного стиля в документе отсутствует.</w:t>
+                      </w:r>
+                      <w:r>
+                        <w:fldChar w:fldCharType="end"/>
+                      </w:r>
+                      <w:r>
+                        <w:t>.</w:t>
+                      </w:r>
+                      <w:fldSimple w:instr=" SEQ Рисунок \* ARABIC \s 1 ">
+                        <w:r>
+                          <w:rPr>
+                            <w:noProof/>
+                          </w:rPr>
+                          <w:t>1</w:t>
+                        </w:r>
+                      </w:fldSimple>
+                      <w:r>
+                        <w:rPr>
+                          <w:noProof/>
+                          <w:lang w:val="en-US"/>
+                        </w:rPr>
+                        <w:t xml:space="preserve"> - </w:t>
+                      </w:r>
+                      <w:r>
+                        <w:rPr>
+                          <w:noProof/>
+                          <w:lang w:val="uk-UA"/>
+                        </w:rPr>
+                        <w:t>Структура файлів і папок проекту.</w:t>
+                      </w:r>
+                    </w:p>
+                  </w:txbxContent>
+                </v:textbox>
+                <w10:wrap type="topAndBottom"/>
+              </v:shape>
+            </w:pict>
+          </mc:Fallback>
+        </mc:AlternateContent>
+      </w:r>
+      <w:r>
+        <w:rPr>
+          <w:noProof/>
+        </w:rPr>
+        <w:drawing>
+          <wp:anchor distT="0" distB="0" distL="114300" distR="114300" simplePos="0" relativeHeight="251659264" behindDoc="0" locked="0" layoutInCell="1" allowOverlap="1" wp14:anchorId="13DED345" wp14:editId="0A6152F9">
+            <wp:simplePos x="0" y="0"/>
+            <wp:positionH relativeFrom="column">
+              <wp:posOffset>1756410</wp:posOffset>
+            </wp:positionH>
+            <wp:positionV relativeFrom="paragraph">
+              <wp:posOffset>210185</wp:posOffset>
+            </wp:positionV>
+            <wp:extent cx="3000375" cy="7753985"/>
+            <wp:effectExtent l="0" t="0" r="9525" b="0"/>
+            <wp:wrapTopAndBottom/>
+            <wp:docPr id="1" name="Рисунок 1"/>
+            <wp:cNvGraphicFramePr>
+              <a:graphicFrameLocks xmlns:a="http://schemas.openxmlformats.org/drawingml/2006/main" noChangeAspect="1"/>
+            </wp:cNvGraphicFramePr>
+            <a:graphic xmlns:a="http://schemas.openxmlformats.org/drawingml/2006/main">
+              <a:graphicData uri="http://schemas.openxmlformats.org/drawingml/2006/picture">
+                <pic:pic xmlns:pic="http://schemas.openxmlformats.org/drawingml/2006/picture">
+                  <pic:nvPicPr>
+                    <pic:cNvPr id="1" name=""/>
+                    <pic:cNvPicPr/>
+                  </pic:nvPicPr>
+                  <pic:blipFill>
+                    <a:blip r:embed="rId4">
+                      <a:extLst>
+                        <a:ext uri="{BEBA8EAE-BF5A-486C-A8C5-ECC9F3942E4B}">
+                          <a14:imgProps xmlns:a14="http://schemas.microsoft.com/office/drawing/2010/main">
+                            <a14:imgLayer r:embed="rId5">
+                              <a14:imgEffect>
+                                <a14:saturation sat="0"/>
+                              </a14:imgEffect>
+                            </a14:imgLayer>
+                          </a14:imgProps>
+                        </a:ext>
+                      </a:extLst>
+                    </a:blip>
+                    <a:stretch>
+                      <a:fillRect/>
+                    </a:stretch>
+                  </pic:blipFill>
+                  <pic:spPr>
+                    <a:xfrm>
+                      <a:off x="0" y="0"/>
+                      <a:ext cx="3000375" cy="7753985"/>
+                    </a:xfrm>
+                    <a:prstGeom prst="rect">
+                      <a:avLst/>
+                    </a:prstGeom>
+                  </pic:spPr>
+                </pic:pic>
+              </a:graphicData>
+            </a:graphic>
+          </wp:anchor>
+        </w:drawing>
+      </w:r>
+    </w:p>
+    <w:p/>
+    <w:p/>
+    <w:p>
+      <w:r>
+        <w:rPr>
+          <w:noProof/>
+        </w:rPr>
+        <mc:AlternateContent>
+          <mc:Choice Requires="wps">
+            <w:drawing>
+              <wp:anchor distT="0" distB="0" distL="114300" distR="114300" simplePos="0" relativeHeight="251664384" behindDoc="0" locked="0" layoutInCell="1" allowOverlap="1" wp14:anchorId="76086732" wp14:editId="4905B448">
+                <wp:simplePos x="0" y="0"/>
+                <wp:positionH relativeFrom="column">
+                  <wp:posOffset>842010</wp:posOffset>
+                </wp:positionH>
+                <wp:positionV relativeFrom="paragraph">
+                  <wp:posOffset>1847850</wp:posOffset>
+                </wp:positionV>
+                <wp:extent cx="4819015" cy="635"/>
+                <wp:effectExtent l="0" t="0" r="0" b="0"/>
+                <wp:wrapTopAndBottom/>
+                <wp:docPr id="5" name="Надпись 5"/>
+                <wp:cNvGraphicFramePr/>
+                <a:graphic xmlns:a="http://schemas.openxmlformats.org/drawingml/2006/main">
+                  <a:graphicData uri="http://schemas.microsoft.com/office/word/2010/wordprocessingShape">
+                    <wps:wsp>
+                      <wps:cNvSpPr txBox="1"/>
+                      <wps:spPr>
+                        <a:xfrm>
+                          <a:off x="0" y="0"/>
+                          <a:ext cx="4819015" cy="635"/>
+                        </a:xfrm>
+                        <a:prstGeom prst="rect">
+                          <a:avLst/>
+                        </a:prstGeom>
+                        <a:solidFill>
+                          <a:prstClr val="white"/>
+                        </a:solidFill>
+                        <a:ln>
+                          <a:noFill/>
+                        </a:ln>
+                      </wps:spPr>
+                      <wps:txbx>
+                        <w:txbxContent>
+                          <w:p>
+                            <w:pPr>
+                              <w:pStyle w:val="a3"/>
+                              <w:jc w:val="center"/>
+                              <w:rPr>
+                                <w:noProof/>
+                                <w:lang w:val="uk-UA"/>
+                              </w:rPr>
+                            </w:pPr>
+                            <w:r>
+                              <w:t xml:space="preserve">Рисунок </w:t>
+                            </w:r>
+                            <w:r>
+                              <w:rPr>
+                                <w:lang w:val="uk-UA"/>
+                              </w:rPr>
+                              <w:t>1.</w:t>
+                            </w:r>
+                            <w:r>
+                              <w:fldChar w:fldCharType="begin"/>
+                            </w:r>
+                            <w:r>
+                              <w:instrText xml:space="preserve"> SEQ Рисунок \* ARABIC \s 1 </w:instrText>
+                            </w:r>
+                            <w:r>
+                              <w:fldChar w:fldCharType="separate"/>
+                            </w:r>
+                            <w:r>
+                              <w:rPr>
+                                <w:noProof/>
+                              </w:rPr>
+                              <w:t>2</w:t>
+                            </w:r>
+                            <w:r>
+                              <w:rPr>
+                                <w:noProof/>
+                              </w:rPr>
+                              <w:fldChar w:fldCharType="end"/>
+                            </w:r>
+                            <w:r>
+                              <w:rPr>
+                                <w:lang w:val="uk-UA"/>
+                              </w:rPr>
+                              <w:t xml:space="preserve"> - </w:t>
+                            </w:r>
+                            <w:r>
+                              <w:rPr>
+                                <w:noProof/>
+                                <w:lang w:val="uk-UA"/>
+                              </w:rPr>
+                              <w:t>Продовження структури файлів та папок проекту.</w:t>
+                            </w:r>
+                          </w:p>
+                        </w:txbxContent>
+                      </wps:txbx>
+                      <wps:bodyPr rot="0" spcFirstLastPara="0" vertOverflow="overflow" horzOverflow="overflow" vert="horz" wrap="square" lIns="0" tIns="0" rIns="0" bIns="0" numCol="1" spcCol="0" rtlCol="0" fromWordArt="0" anchor="t" anchorCtr="0" forceAA="0" compatLnSpc="1">
+                        <a:prstTxWarp prst="textNoShape">
+                          <a:avLst/>
+                        </a:prstTxWarp>
+                        <a:spAutoFit/>
+                      </wps:bodyPr>
+                    </wps:wsp>
+                  </a:graphicData>
+                </a:graphic>
+              </wp:anchor>
+            </w:drawing>
+          </mc:Choice>
+          <mc:Fallback>
+            <w:pict>
+              <v:shape w14:anchorId="76086732" id="Надпись 5" o:spid="_x0000_s1027" type="#_x0000_t202" style="position:absolute;margin-left:66.3pt;margin-top:145.5pt;width:379.45pt;height:.05pt;z-index:251664384;visibility:visible;mso-wrap-style:square;mso-wrap-distance-left:9pt;mso-wrap-distance-top:0;mso-wrap-distance-right:9pt;mso-wrap-distance-bottom:0;mso-position-horizontal:absolute;mso-position-horizontal-relative:text;mso-position-vertical:absolute;mso-position-vertical-relative:text;v-text-anchor:top" o:gfxdata="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" stroked="f">
+                <v:textbox style="mso-fit-shape-to-text:t" inset="0,0,0,0">
+                  <w:txbxContent>
+                    <w:p>
+                      <w:pPr>
+                        <w:pStyle w:val="a3"/>
+                        <w:jc w:val="center"/>
+                        <w:rPr>
+                          <w:noProof/>
+                          <w:lang w:val="uk-UA"/>
+                        </w:rPr>
+                      </w:pPr>
+                      <w:r>
+                        <w:t xml:space="preserve">Рисунок </w:t>
+                      </w:r>
+                      <w:r>
+                        <w:rPr>
+                          <w:lang w:val="uk-UA"/>
+                        </w:rPr>
+                        <w:t>1.</w:t>
+                      </w:r>
+                      <w:fldSimple w:instr=" SEQ Рисунок \* ARABIC \s 1 ">
+                        <w:r>
+                          <w:rPr>
+                            <w:noProof/>
+                          </w:rPr>
+                          <w:t>2</w:t>
+                        </w:r>
+                      </w:fldSimple>
+                      <w:r>
+                        <w:rPr>
+                          <w:lang w:val="uk-UA"/>
+                        </w:rPr>
+                        <w:t xml:space="preserve"> - </w:t>
+                      </w:r>
+                      <w:r>
+                        <w:rPr>
+                          <w:noProof/>
+                          <w:lang w:val="uk-UA"/>
+                        </w:rPr>
+                        <w:t>Продовження структури файлів та папок проекту.</w:t>
+                      </w:r>
+                    </w:p>
+                  </w:txbxContent>
+                </v:textbox>
+                <w10:wrap type="topAndBottom"/>
+              </v:shape>
+            </w:pict>
+          </mc:Fallback>
+        </mc:AlternateContent>
+      </w:r>
+      <w:r>
+        <w:rPr>
+          <w:noProof/>
+        </w:rPr>
+        <w:drawing>
+          <wp:anchor distT="0" distB="0" distL="114300" distR="114300" simplePos="0" relativeHeight="251662336" behindDoc="0" locked="0" layoutInCell="1" allowOverlap="1" wp14:anchorId="14261A28" wp14:editId="3EA23C67">
+            <wp:simplePos x="0" y="0"/>
+            <wp:positionH relativeFrom="column">
+              <wp:posOffset>842010</wp:posOffset>
+            </wp:positionH>
+            <wp:positionV relativeFrom="paragraph">
+              <wp:posOffset>0</wp:posOffset>
+            </wp:positionV>
+            <wp:extent cx="4819015" cy="1790700"/>
+            <wp:effectExtent l="0" t="0" r="635" b="0"/>
+            <wp:wrapTopAndBottom/>
+            <wp:docPr id="4" name="Рисунок 4"/>
+            <wp:cNvGraphicFramePr>
+              <a:graphicFrameLocks xmlns:a="http://schemas.openxmlformats.org/drawingml/2006/main" noChangeAspect="1"/>
+            </wp:cNvGraphicFramePr>
+            <a:graphic xmlns:a="http://schemas.openxmlformats.org/drawingml/2006/main">
+              <a:graphicData uri="http://schemas.openxmlformats.org/drawingml/2006/picture">
+                <pic:pic xmlns:pic="http://schemas.openxmlformats.org/drawingml/2006/picture">
+                  <pic:nvPicPr>
+                    <pic:cNvPr id="0" name="Picture 3"/>
+                    <pic:cNvPicPr>
+                      <a:picLocks noChangeAspect="1" noChangeArrowheads="1"/>
+                    </pic:cNvPicPr>
+                  </pic:nvPicPr>
+                  <pic:blipFill>
+                    <a:blip r:embed="rId6">
+                      <a:extLst>
+                        <a:ext uri="{28A0092B-C50C-407E-A947-70E740481C1C}">
+                          <a14:useLocalDpi xmlns:a14="http://schemas.microsoft.com/office/drawing/2010/main" val="0"/>
+                        </a:ext>
+                      </a:extLst>
+                    </a:blip>
+                    <a:srcRect/>
+                    <a:stretch>
+                      <a:fillRect/>
+                    </a:stretch>
+                  </pic:blipFill>
+                  <pic:spPr bwMode="auto">
+                    <a:xfrm>
+                      <a:off x="0" y="0"/>
+                      <a:ext cx="4819015" cy="1790700"/>
+                    </a:xfrm>
+                    <a:prstGeom prst="rect">
+                      <a:avLst/>
+                    </a:prstGeom>
+                    <a:noFill/>
+                    <a:ln>
+                      <a:noFill/>
+                    </a:ln>
+                  </pic:spPr>
+                </pic:pic>
+              </a:graphicData>
+            </a:graphic>
+            <wp14:sizeRelH relativeFrom="page">
+              <wp14:pctWidth>0</wp14:pctWidth>
+            </wp14:sizeRelH>
+            <wp14:sizeRelV relativeFrom="page">
+              <wp14:pctHeight>0</wp14:pctHeight>
+            </wp14:sizeRelV>
+          </wp:anchor>
+        </w:drawing>
+      </w:r>
+    </w:p>
+    <w:p/>
     <w:p>
       <w:pPr>
         <w:sectPr>
@@ -23,7 +548,11 @@
         </w:sectPr>
       </w:pPr>
     </w:p>
-    <w:p/>
+    <w:p>
+      <w:pPr>
+        <w:jc w:val="center"/>
+      </w:pPr>
+    </w:p>
     <w:sectPr>
       <w:pgSz w:w="11906" w:h="16838"/>
       <w:pgMar w:top="1134" w:right="850" w:bottom="1134" w:left="1701" w:header="708" w:footer="708" w:gutter="0"/>
@@ -531,6 +1060,25 @@
       <w:szCs w:val="32"/>
     </w:rPr>
   </w:style>
+  <w:style w:type="paragraph" w:styleId="a3">
+    <w:name w:val="caption"/>
+    <w:basedOn w:val="a"/>
+    <w:next w:val="a"/>
+    <w:uiPriority w:val="35"/>
+    <w:unhideWhenUsed/>
+    <w:qFormat/>
+    <w:rsid w:val="00AE3034"/>
+    <w:pPr>
+      <w:spacing w:after="200" w:line="240" w:lineRule="auto"/>
+    </w:pPr>
+    <w:rPr>
+      <w:i/>
+      <w:iCs/>
+      <w:color w:val="44546A" w:themeColor="text2"/>
+      <w:sz w:val="18"/>
+      <w:szCs w:val="18"/>
+    </w:rPr>
+  </w:style>
 </w:styles>
 </file>
 

--- a/Documentation/Супровід курсач/Додаток В.docx
+++ b/Documentation/Супровід курсач/Додаток В.docx
@@ -3,17 +3,12 @@
 <w:document xmlns:wpc="http://schemas.microsoft.com/office/word/2010/wordprocessingCanvas" xmlns:cx="http://schemas.microsoft.com/office/drawing/2014/chartex" xmlns:cx1="http://schemas.microsoft.com/office/drawing/2015/9/8/chartex" xmlns:cx2="http://schemas.microsoft.com/office/drawing/2015/10/21/chartex" xmlns:cx3="http://schemas.microsoft.com/office/drawing/2016/5/9/chartex" xmlns:cx4="http://schemas.microsoft.com/office/drawing/2016/5/10/chartex" xmlns:cx5="http://schemas.microsoft.com/office/drawing/2016/5/11/chartex" xmlns:cx6="http://schemas.microsoft.com/office/drawing/2016/5/12/chartex" xmlns:cx7="http://schemas.microsoft.com/office/drawing/2016/5/13/chartex" xmlns:cx8="http://schemas.microsoft.com/office/drawing/2016/5/14/chartex" xmlns:mc="http://schemas.openxmlformats.org/markup-compatibility/2006" xmlns:aink="http://schemas.microsoft.com/office/drawing/2016/ink" xmlns:am3d="http://schemas.microsoft.com/office/drawing/2017/model3d" xmlns:o="urn:schemas-microsoft-com:office:office" xmlns:r="http://schemas.openxmlformats.org/officeDocument/2006/relationships" xmlns:m="http://schemas.openxmlformats.org/officeDocument/2006/math" xmlns:v="urn:schemas-microsoft-com:vml" xmlns:wp14="http://schemas.microsoft.com/office/word/2010/wordprocessingDrawing" xmlns:wp="http://schemas.openxmlformats.org/drawingml/2006/wordprocessingDrawing" xmlns:w10="urn:schemas-microsoft-com:office:word" xmlns:w="http://schemas.openxmlformats.org/wordprocessingml/2006/main" xmlns:w14="http://schemas.microsoft.com/office/word/2010/wordml" xmlns:w15="http://schemas.microsoft.com/office/word/2012/wordml" xmlns:w16cex="http://schemas.microsoft.com/office/word/2018/wordml/cex" xmlns:w16cid="http://schemas.microsoft.com/office/word/2016/wordml/cid" xmlns:w16="http://schemas.microsoft.com/office/word/2018/wordml" xmlns:w16sdtdh="http://schemas.microsoft.com/office/word/2020/wordml/sdtdatahash" xmlns:w16se="http://schemas.microsoft.com/office/word/2015/wordml/symex" xmlns:wpg="http://schemas.microsoft.com/office/word/2010/wordprocessingGroup" xmlns:wpi="http://schemas.microsoft.com/office/word/2010/wordprocessingInk" xmlns:wne="http://schemas.microsoft.com/office/word/2006/wordml" xmlns:wps="http://schemas.microsoft.com/office/word/2010/wordprocessingShape" mc:Ignorable="w14 w15 w16se w16cid w16 w16cex w16sdtdh wp14">
   <w:body>
     <w:p>
-      <w:pPr>
-        <w:pStyle w:val="11"/>
-        <w:outlineLvl w:val="0"/>
-      </w:pPr>
       <w:r>
         <w:t>ДОДАТОК В СТРУКТУРА ФАЙЛІВ КОДУ ПРОГРАМИ</w:t>
       </w:r>
     </w:p>
     <w:p>
       <w:pPr>
-        <w:jc w:val="both"/>
         <w:rPr>
           <w:lang w:val="uk-UA"/>
         </w:rPr>
@@ -26,9 +21,6 @@
       </w:r>
     </w:p>
     <w:p>
-      <w:pPr>
-        <w:jc w:val="center"/>
-      </w:pPr>
       <w:r>
         <w:rPr>
           <w:noProof/>
@@ -36,7 +28,7 @@
         <mc:AlternateContent>
           <mc:Choice Requires="wps">
             <w:drawing>
-              <wp:anchor distT="0" distB="0" distL="114300" distR="114300" simplePos="0" relativeHeight="251661312" behindDoc="0" locked="0" layoutInCell="1" allowOverlap="1" wp14:anchorId="3E0E4389" wp14:editId="2AB71E54">
+              <wp:anchor distT="0" distB="0" distL="114300" distR="114300" simplePos="0" relativeHeight="251672576" behindDoc="0" locked="0" layoutInCell="1" allowOverlap="1" wp14:anchorId="01CCD3FB" wp14:editId="29ECEB4C">
                 <wp:simplePos x="0" y="0"/>
                 <wp:positionH relativeFrom="column">
                   <wp:posOffset>1752600</wp:posOffset>
@@ -47,7 +39,7 @@
                 <wp:extent cx="3000375" cy="635"/>
                 <wp:effectExtent l="0" t="0" r="0" b="0"/>
                 <wp:wrapTopAndBottom/>
-                <wp:docPr id="2" name="Надпись 2"/>
+                <wp:docPr id="23" name="Надпись 2"/>
                 <wp:cNvGraphicFramePr/>
                 <a:graphic xmlns:a="http://schemas.openxmlformats.org/drawingml/2006/main">
                   <a:graphicData uri="http://schemas.microsoft.com/office/word/2010/wordprocessingShape">
@@ -87,51 +79,28 @@
                             <w:r>
                               <w:t>.</w:t>
                             </w:r>
-                            <w:r>
-                              <w:fldChar w:fldCharType="begin"/>
-                            </w:r>
-                            <w:r>
-                              <w:instrText xml:space="preserve"> STYLEREF 1 \s </w:instrText>
-                            </w:r>
-                            <w:r>
-                              <w:fldChar w:fldCharType="separate"/>
-                            </w:r>
-                            <w:r>
-                              <w:rPr>
-                                <w:b/>
-                                <w:bCs/>
-                                <w:noProof/>
-                                <w:lang w:val="ru-RU"/>
-                              </w:rPr>
-                              <w:t>Ошибка! Текст указанного стиля в документе отсутствует.</w:t>
-                            </w:r>
-                            <w:r>
-                              <w:fldChar w:fldCharType="end"/>
-                            </w:r>
+                            <w:fldSimple w:instr=" STYLEREF 1 \s ">
+                              <w:r>
+                                <w:rPr>
+                                  <w:b/>
+                                  <w:bCs/>
+                                  <w:noProof/>
+                                  <w:lang w:val="ru-RU"/>
+                                </w:rPr>
+                                <w:t>Ошибка! Текст указанного стиля в документе отсутствует.</w:t>
+                              </w:r>
+                            </w:fldSimple>
                             <w:r>
                               <w:t>.</w:t>
                             </w:r>
-                            <w:r>
-                              <w:fldChar w:fldCharType="begin"/>
-                            </w:r>
-                            <w:r>
-                              <w:instrText xml:space="preserve"> SEQ Рисунок \* ARABIC \s 1 </w:instrText>
-                            </w:r>
-                            <w:r>
-                              <w:fldChar w:fldCharType="separate"/>
-                            </w:r>
-                            <w:r>
-                              <w:rPr>
-                                <w:noProof/>
-                              </w:rPr>
-                              <w:t>1</w:t>
-                            </w:r>
-                            <w:r>
-                              <w:rPr>
-                                <w:noProof/>
-                              </w:rPr>
-                              <w:fldChar w:fldCharType="end"/>
-                            </w:r>
+                            <w:fldSimple w:instr=" SEQ Рисунок \* ARABIC \s 1 ">
+                              <w:r>
+                                <w:rPr>
+                                  <w:noProof/>
+                                </w:rPr>
+                                <w:t>1</w:t>
+                              </w:r>
+                            </w:fldSimple>
                             <w:r>
                               <w:rPr>
                                 <w:noProof/>
@@ -163,11 +132,11 @@
           </mc:Choice>
           <mc:Fallback>
             <w:pict>
-              <v:shapetype w14:anchorId="3E0E4389" id="_x0000_t202" coordsize="21600,21600" o:spt="202" path="m,l,21600r21600,l21600,xe">
+              <v:shapetype w14:anchorId="01CCD3FB" id="_x0000_t202" coordsize="21600,21600" o:spt="202" path="m,l,21600r21600,l21600,xe">
                 <v:stroke joinstyle="miter"/>
                 <v:path gradientshapeok="t" o:connecttype="rect"/>
               </v:shapetype>
-              <v:shape id="Надпись 2" o:spid="_x0000_s1026" type="#_x0000_t202" style="position:absolute;left:0;text-align:left;margin-left:138pt;margin-top:630.05pt;width:236.25pt;height:.05pt;z-index:251661312;visibility:visible;mso-wrap-style:square;mso-wrap-distance-left:9pt;mso-wrap-distance-top:0;mso-wrap-distance-right:9pt;mso-wrap-distance-bottom:0;mso-position-horizontal:absolute;mso-position-horizontal-relative:text;mso-position-vertical:absolute;mso-position-vertical-relative:text;v-text-anchor:top" o:gfxdata="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" stroked="f">
+              <v:shape id="Надпись 2" o:spid="_x0000_s1026" type="#_x0000_t202" style="position:absolute;margin-left:138pt;margin-top:630.05pt;width:236.25pt;height:.05pt;z-index:251672576;visibility:visible;mso-wrap-style:square;mso-wrap-distance-left:9pt;mso-wrap-distance-top:0;mso-wrap-distance-right:9pt;mso-wrap-distance-bottom:0;mso-position-horizontal:absolute;mso-position-horizontal-relative:text;mso-position-vertical:absolute;mso-position-vertical-relative:text;v-text-anchor:top" o:gfxdata="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" stroked="f">
                 <v:textbox style="mso-fit-shape-to-text:t" inset="0,0,0,0">
                   <w:txbxContent>
                     <w:p>
@@ -187,27 +156,17 @@
                       <w:r>
                         <w:t>.</w:t>
                       </w:r>
-                      <w:r>
-                        <w:fldChar w:fldCharType="begin"/>
-                      </w:r>
-                      <w:r>
-                        <w:instrText xml:space="preserve"> STYLEREF 1 \s </w:instrText>
-                      </w:r>
-                      <w:r>
-                        <w:fldChar w:fldCharType="separate"/>
-                      </w:r>
-                      <w:r>
-                        <w:rPr>
-                          <w:b/>
-                          <w:bCs/>
-                          <w:noProof/>
-                          <w:lang w:val="ru-RU"/>
-                        </w:rPr>
-                        <w:t>Ошибка! Текст указанного стиля в документе отсутствует.</w:t>
-                      </w:r>
-                      <w:r>
-                        <w:fldChar w:fldCharType="end"/>
-                      </w:r>
+                      <w:fldSimple w:instr=" STYLEREF 1 \s ">
+                        <w:r>
+                          <w:rPr>
+                            <w:b/>
+                            <w:bCs/>
+                            <w:noProof/>
+                            <w:lang w:val="ru-RU"/>
+                          </w:rPr>
+                          <w:t>Ошибка! Текст указанного стиля в документе отсутствует.</w:t>
+                        </w:r>
+                      </w:fldSimple>
                       <w:r>
                         <w:t>.</w:t>
                       </w:r>
@@ -247,7 +206,7 @@
           <w:noProof/>
         </w:rPr>
         <w:drawing>
-          <wp:anchor distT="0" distB="0" distL="114300" distR="114300" simplePos="0" relativeHeight="251659264" behindDoc="0" locked="0" layoutInCell="1" allowOverlap="1" wp14:anchorId="13DED345" wp14:editId="0A6152F9">
+          <wp:anchor distT="0" distB="0" distL="114300" distR="114300" simplePos="0" relativeHeight="251671552" behindDoc="0" locked="0" layoutInCell="1" allowOverlap="1" wp14:anchorId="010B9569" wp14:editId="346F9C9C">
             <wp:simplePos x="0" y="0"/>
             <wp:positionH relativeFrom="column">
               <wp:posOffset>1756410</wp:posOffset>
@@ -258,7 +217,7 @@
             <wp:extent cx="3000375" cy="7753985"/>
             <wp:effectExtent l="0" t="0" r="9525" b="0"/>
             <wp:wrapTopAndBottom/>
-            <wp:docPr id="1" name="Рисунок 1"/>
+            <wp:docPr id="25" name="Рисунок 25"/>
             <wp:cNvGraphicFramePr>
               <a:graphicFrameLocks xmlns:a="http://schemas.openxmlformats.org/drawingml/2006/main" noChangeAspect="1"/>
             </wp:cNvGraphicFramePr>
@@ -270,11 +229,11 @@
                     <pic:cNvPicPr/>
                   </pic:nvPicPr>
                   <pic:blipFill>
-                    <a:blip r:embed="rId4">
+                    <a:blip r:embed="rId5">
                       <a:extLst>
                         <a:ext uri="{BEBA8EAE-BF5A-486C-A8C5-ECC9F3942E4B}">
                           <a14:imgProps xmlns:a14="http://schemas.microsoft.com/office/drawing/2010/main">
-                            <a14:imgLayer r:embed="rId5">
+                            <a14:imgLayer r:embed="rId6">
                               <a14:imgEffect>
                                 <a14:saturation sat="0"/>
                               </a14:imgEffect>
@@ -313,7 +272,7 @@
         <mc:AlternateContent>
           <mc:Choice Requires="wps">
             <w:drawing>
-              <wp:anchor distT="0" distB="0" distL="114300" distR="114300" simplePos="0" relativeHeight="251664384" behindDoc="0" locked="0" layoutInCell="1" allowOverlap="1" wp14:anchorId="76086732" wp14:editId="4905B448">
+              <wp:anchor distT="0" distB="0" distL="114300" distR="114300" simplePos="0" relativeHeight="251674624" behindDoc="0" locked="0" layoutInCell="1" allowOverlap="1" wp14:anchorId="38D7E0BE" wp14:editId="4CD5B6B9">
                 <wp:simplePos x="0" y="0"/>
                 <wp:positionH relativeFrom="column">
                   <wp:posOffset>842010</wp:posOffset>
@@ -324,7 +283,7 @@
                 <wp:extent cx="4819015" cy="635"/>
                 <wp:effectExtent l="0" t="0" r="0" b="0"/>
                 <wp:wrapTopAndBottom/>
-                <wp:docPr id="5" name="Надпись 5"/>
+                <wp:docPr id="24" name="Надпись 5"/>
                 <wp:cNvGraphicFramePr/>
                 <a:graphic xmlns:a="http://schemas.openxmlformats.org/drawingml/2006/main">
                   <a:graphicData uri="http://schemas.microsoft.com/office/word/2010/wordprocessingShape">
@@ -365,27 +324,14 @@
                               </w:rPr>
                               <w:t>1.</w:t>
                             </w:r>
-                            <w:r>
-                              <w:fldChar w:fldCharType="begin"/>
-                            </w:r>
-                            <w:r>
-                              <w:instrText xml:space="preserve"> SEQ Рисунок \* ARABIC \s 1 </w:instrText>
-                            </w:r>
-                            <w:r>
-                              <w:fldChar w:fldCharType="separate"/>
-                            </w:r>
-                            <w:r>
-                              <w:rPr>
-                                <w:noProof/>
-                              </w:rPr>
-                              <w:t>2</w:t>
-                            </w:r>
-                            <w:r>
-                              <w:rPr>
-                                <w:noProof/>
-                              </w:rPr>
-                              <w:fldChar w:fldCharType="end"/>
-                            </w:r>
+                            <w:fldSimple w:instr=" SEQ Рисунок \* ARABIC \s 1 ">
+                              <w:r>
+                                <w:rPr>
+                                  <w:noProof/>
+                                </w:rPr>
+                                <w:t>2</w:t>
+                              </w:r>
+                            </w:fldSimple>
                             <w:r>
                               <w:rPr>
                                 <w:lang w:val="uk-UA"/>
@@ -416,7 +362,7 @@
           </mc:Choice>
           <mc:Fallback>
             <w:pict>
-              <v:shape w14:anchorId="76086732" id="Надпись 5" o:spid="_x0000_s1027" type="#_x0000_t202" style="position:absolute;margin-left:66.3pt;margin-top:145.5pt;width:379.45pt;height:.05pt;z-index:251664384;visibility:visible;mso-wrap-style:square;mso-wrap-distance-left:9pt;mso-wrap-distance-top:0;mso-wrap-distance-right:9pt;mso-wrap-distance-bottom:0;mso-position-horizontal:absolute;mso-position-horizontal-relative:text;mso-position-vertical:absolute;mso-position-vertical-relative:text;v-text-anchor:top" o:gfxdata="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" stroked="f">
+              <v:shape w14:anchorId="38D7E0BE" id="Надпись 5" o:spid="_x0000_s1027" type="#_x0000_t202" style="position:absolute;margin-left:66.3pt;margin-top:145.5pt;width:379.45pt;height:.05pt;z-index:251674624;visibility:visible;mso-wrap-style:square;mso-wrap-distance-left:9pt;mso-wrap-distance-top:0;mso-wrap-distance-right:9pt;mso-wrap-distance-bottom:0;mso-position-horizontal:absolute;mso-position-horizontal-relative:text;mso-position-vertical:absolute;mso-position-vertical-relative:text;v-text-anchor:top" o:gfxdata="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" stroked="f">
                 <v:textbox style="mso-fit-shape-to-text:t" inset="0,0,0,0">
                   <w:txbxContent>
                     <w:p>
@@ -472,7 +418,7 @@
           <w:noProof/>
         </w:rPr>
         <w:drawing>
-          <wp:anchor distT="0" distB="0" distL="114300" distR="114300" simplePos="0" relativeHeight="251662336" behindDoc="0" locked="0" layoutInCell="1" allowOverlap="1" wp14:anchorId="14261A28" wp14:editId="3EA23C67">
+          <wp:anchor distT="0" distB="0" distL="114300" distR="114300" simplePos="0" relativeHeight="251673600" behindDoc="0" locked="0" layoutInCell="1" allowOverlap="1" wp14:anchorId="3DCFA356" wp14:editId="61B9E2B2">
             <wp:simplePos x="0" y="0"/>
             <wp:positionH relativeFrom="column">
               <wp:posOffset>842010</wp:posOffset>
@@ -483,7 +429,7 @@
             <wp:extent cx="4819015" cy="1790700"/>
             <wp:effectExtent l="0" t="0" r="635" b="0"/>
             <wp:wrapTopAndBottom/>
-            <wp:docPr id="4" name="Рисунок 4"/>
+            <wp:docPr id="26" name="Рисунок 26"/>
             <wp:cNvGraphicFramePr>
               <a:graphicFrameLocks xmlns:a="http://schemas.openxmlformats.org/drawingml/2006/main" noChangeAspect="1"/>
             </wp:cNvGraphicFramePr>
@@ -497,7 +443,7 @@
                     </pic:cNvPicPr>
                   </pic:nvPicPr>
                   <pic:blipFill>
-                    <a:blip r:embed="rId6">
+                    <a:blip r:embed="rId7">
                       <a:extLst>
                         <a:ext uri="{28A0092B-C50C-407E-A947-70E740481C1C}">
                           <a14:useLocalDpi xmlns:a14="http://schemas.microsoft.com/office/drawing/2010/main" val="0"/>
@@ -561,6 +507,103 @@
     </w:sectPr>
   </w:body>
 </w:document>
+</file>
+
+<file path=word/numbering.xml><?xml version="1.0" encoding="utf-8"?>
+<w:numbering xmlns:wpc="http://schemas.microsoft.com/office/word/2010/wordprocessingCanvas" xmlns:cx="http://schemas.microsoft.com/office/drawing/2014/chartex" xmlns:cx1="http://schemas.microsoft.com/office/drawing/2015/9/8/chartex" xmlns:cx2="http://schemas.microsoft.com/office/drawing/2015/10/21/chartex" xmlns:cx3="http://schemas.microsoft.com/office/drawing/2016/5/9/chartex" xmlns:cx4="http://schemas.microsoft.com/office/drawing/2016/5/10/chartex" xmlns:cx5="http://schemas.microsoft.com/office/drawing/2016/5/11/chartex" xmlns:cx6="http://schemas.microsoft.com/office/drawing/2016/5/12/chartex" xmlns:cx7="http://schemas.microsoft.com/office/drawing/2016/5/13/chartex" xmlns:cx8="http://schemas.microsoft.com/office/drawing/2016/5/14/chartex" xmlns:mc="http://schemas.openxmlformats.org/markup-compatibility/2006" xmlns:aink="http://schemas.microsoft.com/office/drawing/2016/ink" xmlns:am3d="http://schemas.microsoft.com/office/drawing/2017/model3d" xmlns:o="urn:schemas-microsoft-com:office:office" xmlns:r="http://schemas.openxmlformats.org/officeDocument/2006/relationships" xmlns:m="http://schemas.openxmlformats.org/officeDocument/2006/math" xmlns:v="urn:schemas-microsoft-com:vml" xmlns:wp14="http://schemas.microsoft.com/office/word/2010/wordprocessingDrawing" xmlns:wp="http://schemas.openxmlformats.org/drawingml/2006/wordprocessingDrawing" xmlns:w10="urn:schemas-microsoft-com:office:word" xmlns:w="http://schemas.openxmlformats.org/wordprocessingml/2006/main" xmlns:w14="http://schemas.microsoft.com/office/word/2010/wordml" xmlns:w15="http://schemas.microsoft.com/office/word/2012/wordml" xmlns:w16cex="http://schemas.microsoft.com/office/word/2018/wordml/cex" xmlns:w16cid="http://schemas.microsoft.com/office/word/2016/wordml/cid" xmlns:w16="http://schemas.microsoft.com/office/word/2018/wordml" xmlns:w16sdtdh="http://schemas.microsoft.com/office/word/2020/wordml/sdtdatahash" xmlns:w16se="http://schemas.microsoft.com/office/word/2015/wordml/symex" xmlns:wpg="http://schemas.microsoft.com/office/word/2010/wordprocessingGroup" xmlns:wpi="http://schemas.microsoft.com/office/word/2010/wordprocessingInk" xmlns:wne="http://schemas.microsoft.com/office/word/2006/wordml" xmlns:wps="http://schemas.microsoft.com/office/word/2010/wordprocessingShape" mc:Ignorable="w14 w15 w16se w16cid w16 w16cex w16sdtdh wp14">
+  <w:abstractNum w:abstractNumId="0" w15:restartNumberingAfterBreak="0">
+    <w:nsid w:val="18691D1E"/>
+    <w:multiLevelType w:val="hybridMultilevel"/>
+    <w:tmpl w:val="125255E8"/>
+    <w:lvl w:ilvl="0" w:tplc="08CCD1B8">
+      <w:start w:val="1"/>
+      <w:numFmt w:val="decimal"/>
+      <w:lvlText w:val="%1 "/>
+      <w:lvlJc w:val="left"/>
+      <w:pPr>
+        <w:ind w:left="720" w:hanging="360"/>
+      </w:pPr>
+      <w:rPr>
+        <w:rFonts w:hint="default"/>
+      </w:rPr>
+    </w:lvl>
+    <w:lvl w:ilvl="1" w:tplc="20000019" w:tentative="1">
+      <w:start w:val="1"/>
+      <w:numFmt w:val="lowerLetter"/>
+      <w:lvlText w:val="%2."/>
+      <w:lvlJc w:val="left"/>
+      <w:pPr>
+        <w:ind w:left="1440" w:hanging="360"/>
+      </w:pPr>
+    </w:lvl>
+    <w:lvl w:ilvl="2" w:tplc="2000001B" w:tentative="1">
+      <w:start w:val="1"/>
+      <w:numFmt w:val="lowerRoman"/>
+      <w:lvlText w:val="%3."/>
+      <w:lvlJc w:val="right"/>
+      <w:pPr>
+        <w:ind w:left="2160" w:hanging="180"/>
+      </w:pPr>
+    </w:lvl>
+    <w:lvl w:ilvl="3" w:tplc="2000000F" w:tentative="1">
+      <w:start w:val="1"/>
+      <w:numFmt w:val="decimal"/>
+      <w:lvlText w:val="%4."/>
+      <w:lvlJc w:val="left"/>
+      <w:pPr>
+        <w:ind w:left="2880" w:hanging="360"/>
+      </w:pPr>
+    </w:lvl>
+    <w:lvl w:ilvl="4" w:tplc="20000019" w:tentative="1">
+      <w:start w:val="1"/>
+      <w:numFmt w:val="lowerLetter"/>
+      <w:lvlText w:val="%5."/>
+      <w:lvlJc w:val="left"/>
+      <w:pPr>
+        <w:ind w:left="3600" w:hanging="360"/>
+      </w:pPr>
+    </w:lvl>
+    <w:lvl w:ilvl="5" w:tplc="2000001B" w:tentative="1">
+      <w:start w:val="1"/>
+      <w:numFmt w:val="lowerRoman"/>
+      <w:lvlText w:val="%6."/>
+      <w:lvlJc w:val="right"/>
+      <w:pPr>
+        <w:ind w:left="4320" w:hanging="180"/>
+      </w:pPr>
+    </w:lvl>
+    <w:lvl w:ilvl="6" w:tplc="2000000F" w:tentative="1">
+      <w:start w:val="1"/>
+      <w:numFmt w:val="decimal"/>
+      <w:lvlText w:val="%7."/>
+      <w:lvlJc w:val="left"/>
+      <w:pPr>
+        <w:ind w:left="5040" w:hanging="360"/>
+      </w:pPr>
+    </w:lvl>
+    <w:lvl w:ilvl="7" w:tplc="20000019" w:tentative="1">
+      <w:start w:val="1"/>
+      <w:numFmt w:val="lowerLetter"/>
+      <w:lvlText w:val="%8."/>
+      <w:lvlJc w:val="left"/>
+      <w:pPr>
+        <w:ind w:left="5760" w:hanging="360"/>
+      </w:pPr>
+    </w:lvl>
+    <w:lvl w:ilvl="8" w:tplc="2000001B" w:tentative="1">
+      <w:start w:val="1"/>
+      <w:numFmt w:val="lowerRoman"/>
+      <w:lvlText w:val="%9."/>
+      <w:lvlJc w:val="right"/>
+      <w:pPr>
+        <w:ind w:left="6480" w:hanging="180"/>
+      </w:pPr>
+    </w:lvl>
+  </w:abstractNum>
+  <w:num w:numId="1">
+    <w:abstractNumId w:val="0"/>
+  </w:num>
+</w:numbering>
 </file>
 
 <file path=word/styles.xml><?xml version="1.0" encoding="utf-8"?>

--- a/Documentation/Супровід курсач/Додаток В.docx
+++ b/Documentation/Супровід курсач/Додаток В.docx
@@ -3,6 +3,9 @@
 <w:document xmlns:wpc="http://schemas.microsoft.com/office/word/2010/wordprocessingCanvas" xmlns:cx="http://schemas.microsoft.com/office/drawing/2014/chartex" xmlns:cx1="http://schemas.microsoft.com/office/drawing/2015/9/8/chartex" xmlns:cx2="http://schemas.microsoft.com/office/drawing/2015/10/21/chartex" xmlns:cx3="http://schemas.microsoft.com/office/drawing/2016/5/9/chartex" xmlns:cx4="http://schemas.microsoft.com/office/drawing/2016/5/10/chartex" xmlns:cx5="http://schemas.microsoft.com/office/drawing/2016/5/11/chartex" xmlns:cx6="http://schemas.microsoft.com/office/drawing/2016/5/12/chartex" xmlns:cx7="http://schemas.microsoft.com/office/drawing/2016/5/13/chartex" xmlns:cx8="http://schemas.microsoft.com/office/drawing/2016/5/14/chartex" xmlns:mc="http://schemas.openxmlformats.org/markup-compatibility/2006" xmlns:aink="http://schemas.microsoft.com/office/drawing/2016/ink" xmlns:am3d="http://schemas.microsoft.com/office/drawing/2017/model3d" xmlns:o="urn:schemas-microsoft-com:office:office" xmlns:r="http://schemas.openxmlformats.org/officeDocument/2006/relationships" xmlns:m="http://schemas.openxmlformats.org/officeDocument/2006/math" xmlns:v="urn:schemas-microsoft-com:vml" xmlns:wp14="http://schemas.microsoft.com/office/word/2010/wordprocessingDrawing" xmlns:wp="http://schemas.openxmlformats.org/drawingml/2006/wordprocessingDrawing" xmlns:w10="urn:schemas-microsoft-com:office:word" xmlns:w="http://schemas.openxmlformats.org/wordprocessingml/2006/main" xmlns:w14="http://schemas.microsoft.com/office/word/2010/wordml" xmlns:w15="http://schemas.microsoft.com/office/word/2012/wordml" xmlns:w16cex="http://schemas.microsoft.com/office/word/2018/wordml/cex" xmlns:w16cid="http://schemas.microsoft.com/office/word/2016/wordml/cid" xmlns:w16="http://schemas.microsoft.com/office/word/2018/wordml" xmlns:w16sdtdh="http://schemas.microsoft.com/office/word/2020/wordml/sdtdatahash" xmlns:w16se="http://schemas.microsoft.com/office/word/2015/wordml/symex" xmlns:wpg="http://schemas.microsoft.com/office/word/2010/wordprocessingGroup" xmlns:wpi="http://schemas.microsoft.com/office/word/2010/wordprocessingInk" xmlns:wne="http://schemas.microsoft.com/office/word/2006/wordml" xmlns:wps="http://schemas.microsoft.com/office/word/2010/wordprocessingShape" mc:Ignorable="w14 w15 w16se w16cid w16 w16cex w16sdtdh wp14">
   <w:body>
     <w:p>
+      <w:pPr>
+        <w:pStyle w:val="13"/>
+      </w:pPr>
       <w:r>
         <w:t>ДОДАТОК В СТРУКТУРА ФАЙЛІВ КОДУ ПРОГРАМИ</w:t>
       </w:r>
@@ -21,14 +24,20 @@
       </w:r>
     </w:p>
     <w:p>
+      <w:pPr>
+        <w:rPr>
+          <w:lang w:val="uk-UA"/>
+        </w:rPr>
+      </w:pPr>
       <w:r>
         <w:rPr>
           <w:noProof/>
+          <w:lang w:val="uk-UA"/>
         </w:rPr>
         <mc:AlternateContent>
           <mc:Choice Requires="wps">
             <w:drawing>
-              <wp:anchor distT="0" distB="0" distL="114300" distR="114300" simplePos="0" relativeHeight="251672576" behindDoc="0" locked="0" layoutInCell="1" allowOverlap="1" wp14:anchorId="01CCD3FB" wp14:editId="29ECEB4C">
+              <wp:anchor distT="0" distB="0" distL="114300" distR="114300" simplePos="0" relativeHeight="251687936" behindDoc="0" locked="0" layoutInCell="1" allowOverlap="1" wp14:anchorId="4F66ACD1" wp14:editId="31009BDA">
                 <wp:simplePos x="0" y="0"/>
                 <wp:positionH relativeFrom="column">
                   <wp:posOffset>1752600</wp:posOffset>
@@ -132,11 +141,11 @@
           </mc:Choice>
           <mc:Fallback>
             <w:pict>
-              <v:shapetype w14:anchorId="01CCD3FB" id="_x0000_t202" coordsize="21600,21600" o:spt="202" path="m,l,21600r21600,l21600,xe">
+              <v:shapetype w14:anchorId="4F66ACD1" id="_x0000_t202" coordsize="21600,21600" o:spt="202" path="m,l,21600r21600,l21600,xe">
                 <v:stroke joinstyle="miter"/>
                 <v:path gradientshapeok="t" o:connecttype="rect"/>
               </v:shapetype>
-              <v:shape id="Надпись 2" o:spid="_x0000_s1026" type="#_x0000_t202" style="position:absolute;margin-left:138pt;margin-top:630.05pt;width:236.25pt;height:.05pt;z-index:251672576;visibility:visible;mso-wrap-style:square;mso-wrap-distance-left:9pt;mso-wrap-distance-top:0;mso-wrap-distance-right:9pt;mso-wrap-distance-bottom:0;mso-position-horizontal:absolute;mso-position-horizontal-relative:text;mso-position-vertical:absolute;mso-position-vertical-relative:text;v-text-anchor:top" o:gfxdata="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" stroked="f">
+              <v:shape id="Надпись 2" o:spid="_x0000_s1026" type="#_x0000_t202" style="position:absolute;margin-left:138pt;margin-top:630.05pt;width:236.25pt;height:.05pt;z-index:251687936;visibility:visible;mso-wrap-style:square;mso-wrap-distance-left:9pt;mso-wrap-distance-top:0;mso-wrap-distance-right:9pt;mso-wrap-distance-bottom:0;mso-position-horizontal:absolute;mso-position-horizontal-relative:text;mso-position-vertical:absolute;mso-position-vertical-relative:text;v-text-anchor:top" o:gfxdata="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" stroked="f">
                 <v:textbox style="mso-fit-shape-to-text:t" inset="0,0,0,0">
                   <w:txbxContent>
                     <w:p>
@@ -204,9 +213,10 @@
       <w:r>
         <w:rPr>
           <w:noProof/>
+          <w:lang w:val="uk-UA"/>
         </w:rPr>
         <w:drawing>
-          <wp:anchor distT="0" distB="0" distL="114300" distR="114300" simplePos="0" relativeHeight="251671552" behindDoc="0" locked="0" layoutInCell="1" allowOverlap="1" wp14:anchorId="010B9569" wp14:editId="346F9C9C">
+          <wp:anchor distT="0" distB="0" distL="114300" distR="114300" simplePos="0" relativeHeight="251686912" behindDoc="0" locked="0" layoutInCell="1" allowOverlap="1" wp14:anchorId="7F67D06F" wp14:editId="4CB43526">
             <wp:simplePos x="0" y="0"/>
             <wp:positionH relativeFrom="column">
               <wp:posOffset>1756410</wp:posOffset>
@@ -262,17 +272,35 @@
         </w:drawing>
       </w:r>
     </w:p>
-    <w:p/>
-    <w:p/>
     <w:p>
+      <w:pPr>
+        <w:rPr>
+          <w:lang w:val="uk-UA"/>
+        </w:rPr>
+      </w:pPr>
+    </w:p>
+    <w:p>
+      <w:pPr>
+        <w:rPr>
+          <w:lang w:val="uk-UA"/>
+        </w:rPr>
+      </w:pPr>
+    </w:p>
+    <w:p>
+      <w:pPr>
+        <w:rPr>
+          <w:lang w:val="uk-UA"/>
+        </w:rPr>
+      </w:pPr>
       <w:r>
         <w:rPr>
           <w:noProof/>
+          <w:lang w:val="uk-UA"/>
         </w:rPr>
         <mc:AlternateContent>
           <mc:Choice Requires="wps">
             <w:drawing>
-              <wp:anchor distT="0" distB="0" distL="114300" distR="114300" simplePos="0" relativeHeight="251674624" behindDoc="0" locked="0" layoutInCell="1" allowOverlap="1" wp14:anchorId="38D7E0BE" wp14:editId="4CD5B6B9">
+              <wp:anchor distT="0" distB="0" distL="114300" distR="114300" simplePos="0" relativeHeight="251689984" behindDoc="0" locked="0" layoutInCell="1" allowOverlap="1" wp14:anchorId="3867D257" wp14:editId="01FD1DCA">
                 <wp:simplePos x="0" y="0"/>
                 <wp:positionH relativeFrom="column">
                   <wp:posOffset>842010</wp:posOffset>
@@ -362,7 +390,7 @@
           </mc:Choice>
           <mc:Fallback>
             <w:pict>
-              <v:shape w14:anchorId="38D7E0BE" id="Надпись 5" o:spid="_x0000_s1027" type="#_x0000_t202" style="position:absolute;margin-left:66.3pt;margin-top:145.5pt;width:379.45pt;height:.05pt;z-index:251674624;visibility:visible;mso-wrap-style:square;mso-wrap-distance-left:9pt;mso-wrap-distance-top:0;mso-wrap-distance-right:9pt;mso-wrap-distance-bottom:0;mso-position-horizontal:absolute;mso-position-horizontal-relative:text;mso-position-vertical:absolute;mso-position-vertical-relative:text;v-text-anchor:top" o:gfxdata="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" stroked="f">
+              <v:shape w14:anchorId="3867D257" id="Надпись 5" o:spid="_x0000_s1027" type="#_x0000_t202" style="position:absolute;margin-left:66.3pt;margin-top:145.5pt;width:379.45pt;height:.05pt;z-index:251689984;visibility:visible;mso-wrap-style:square;mso-wrap-distance-left:9pt;mso-wrap-distance-top:0;mso-wrap-distance-right:9pt;mso-wrap-distance-bottom:0;mso-position-horizontal:absolute;mso-position-horizontal-relative:text;mso-position-vertical:absolute;mso-position-vertical-relative:text;v-text-anchor:top" o:gfxdata="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" stroked="f">
                 <v:textbox style="mso-fit-shape-to-text:t" inset="0,0,0,0">
                   <w:txbxContent>
                     <w:p>
@@ -416,9 +444,10 @@
       <w:r>
         <w:rPr>
           <w:noProof/>
+          <w:lang w:val="uk-UA"/>
         </w:rPr>
         <w:drawing>
-          <wp:anchor distT="0" distB="0" distL="114300" distR="114300" simplePos="0" relativeHeight="251673600" behindDoc="0" locked="0" layoutInCell="1" allowOverlap="1" wp14:anchorId="3DCFA356" wp14:editId="61B9E2B2">
+          <wp:anchor distT="0" distB="0" distL="114300" distR="114300" simplePos="0" relativeHeight="251688960" behindDoc="0" locked="0" layoutInCell="1" allowOverlap="1" wp14:anchorId="666C7B1D" wp14:editId="6ABBF23C">
             <wp:simplePos x="0" y="0"/>
             <wp:positionH relativeFrom="column">
               <wp:posOffset>842010</wp:posOffset>
@@ -481,13 +510,22 @@
         </w:drawing>
       </w:r>
     </w:p>
-    <w:p/>
     <w:p>
       <w:pPr>
+        <w:rPr>
+          <w:lang w:val="uk-UA"/>
+        </w:rPr>
+      </w:pPr>
+    </w:p>
+    <w:p>
+      <w:pPr>
+        <w:rPr>
+          <w:lang w:val="uk-UA"/>
+        </w:rPr>
         <w:sectPr>
           <w:type w:val="continuous"/>
           <w:pgSz w:w="11906" w:h="16838"/>
-          <w:pgMar w:top="851" w:right="567" w:bottom="851" w:left="1134" w:header="708" w:footer="708" w:gutter="0"/>
+          <w:pgMar w:top="851" w:right="567" w:bottom="851" w:left="1134" w:header="709" w:footer="709" w:gutter="0"/>
           <w:cols w:space="708"/>
           <w:titlePg/>
           <w:docGrid w:linePitch="360"/>
@@ -1122,6 +1160,42 @@
       <w:szCs w:val="18"/>
     </w:rPr>
   </w:style>
+  <w:style w:type="paragraph" w:customStyle="1" w:styleId="13">
+    <w:name w:val="ЗАГОЛОВОК 1 без оглавления"/>
+    <w:basedOn w:val="1"/>
+    <w:next w:val="a"/>
+    <w:link w:val="14"/>
+    <w:qFormat/>
+    <w:rsid w:val="00215A65"/>
+    <w:pPr>
+      <w:pageBreakBefore/>
+      <w:spacing w:before="0" w:after="480" w:line="360" w:lineRule="auto"/>
+      <w:jc w:val="center"/>
+    </w:pPr>
+    <w:rPr>
+      <w:rFonts w:ascii="Times New Roman" w:hAnsi="Times New Roman"/>
+      <w:b/>
+      <w:bCs/>
+      <w:sz w:val="28"/>
+      <w:szCs w:val="28"/>
+      <w:lang w:val="uk-UA" w:eastAsia="en-US"/>
+    </w:rPr>
+  </w:style>
+  <w:style w:type="character" w:customStyle="1" w:styleId="14">
+    <w:name w:val="ЗАГОЛОВОК 1 без оглавления Знак"/>
+    <w:basedOn w:val="10"/>
+    <w:link w:val="13"/>
+    <w:rsid w:val="00215A65"/>
+    <w:rPr>
+      <w:rFonts w:ascii="Times New Roman" w:eastAsiaTheme="majorEastAsia" w:hAnsi="Times New Roman" w:cstheme="majorBidi"/>
+      <w:b/>
+      <w:bCs/>
+      <w:color w:val="2F5496" w:themeColor="accent1" w:themeShade="BF"/>
+      <w:sz w:val="28"/>
+      <w:szCs w:val="28"/>
+      <w:lang w:val="uk-UA" w:eastAsia="en-US"/>
+    </w:rPr>
+  </w:style>
 </w:styles>
 </file>
 

--- a/Documentation/Супровід курсач/Додаток В.docx
+++ b/Documentation/Супровід курсач/Додаток В.docx
@@ -6,9 +6,11 @@
       <w:pPr>
         <w:pStyle w:val="13"/>
       </w:pPr>
+      <w:bookmarkStart w:id="0" w:name="_Toc168476427"/>
       <w:r>
         <w:t>ДОДАТОК В СТРУКТУРА ФАЙЛІВ КОДУ ПРОГРАМИ</w:t>
       </w:r>
+      <w:bookmarkEnd w:id="0"/>
     </w:p>
     <w:p>
       <w:pPr>
@@ -37,7 +39,7 @@
         <mc:AlternateContent>
           <mc:Choice Requires="wps">
             <w:drawing>
-              <wp:anchor distT="0" distB="0" distL="114300" distR="114300" simplePos="0" relativeHeight="251687936" behindDoc="0" locked="0" layoutInCell="1" allowOverlap="1" wp14:anchorId="4F66ACD1" wp14:editId="31009BDA">
+              <wp:anchor distT="0" distB="0" distL="114300" distR="114300" simplePos="0" relativeHeight="251693056" behindDoc="0" locked="0" layoutInCell="1" allowOverlap="1" wp14:anchorId="38CBFD83" wp14:editId="04C960FC">
                 <wp:simplePos x="0" y="0"/>
                 <wp:positionH relativeFrom="column">
                   <wp:posOffset>1752600</wp:posOffset>
@@ -141,11 +143,11 @@
           </mc:Choice>
           <mc:Fallback>
             <w:pict>
-              <v:shapetype w14:anchorId="4F66ACD1" id="_x0000_t202" coordsize="21600,21600" o:spt="202" path="m,l,21600r21600,l21600,xe">
+              <v:shapetype w14:anchorId="38CBFD83" id="_x0000_t202" coordsize="21600,21600" o:spt="202" path="m,l,21600r21600,l21600,xe">
                 <v:stroke joinstyle="miter"/>
                 <v:path gradientshapeok="t" o:connecttype="rect"/>
               </v:shapetype>
-              <v:shape id="Надпись 2" o:spid="_x0000_s1026" type="#_x0000_t202" style="position:absolute;margin-left:138pt;margin-top:630.05pt;width:236.25pt;height:.05pt;z-index:251687936;visibility:visible;mso-wrap-style:square;mso-wrap-distance-left:9pt;mso-wrap-distance-top:0;mso-wrap-distance-right:9pt;mso-wrap-distance-bottom:0;mso-position-horizontal:absolute;mso-position-horizontal-relative:text;mso-position-vertical:absolute;mso-position-vertical-relative:text;v-text-anchor:top" o:gfxdata="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" stroked="f">
+              <v:shape id="Надпись 2" o:spid="_x0000_s1026" type="#_x0000_t202" style="position:absolute;margin-left:138pt;margin-top:630.05pt;width:236.25pt;height:.05pt;z-index:251693056;visibility:visible;mso-wrap-style:square;mso-wrap-distance-left:9pt;mso-wrap-distance-top:0;mso-wrap-distance-right:9pt;mso-wrap-distance-bottom:0;mso-position-horizontal:absolute;mso-position-horizontal-relative:text;mso-position-vertical:absolute;mso-position-vertical-relative:text;v-text-anchor:top" o:gfxdata="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" stroked="f">
                 <v:textbox style="mso-fit-shape-to-text:t" inset="0,0,0,0">
                   <w:txbxContent>
                     <w:p>
@@ -216,7 +218,7 @@
           <w:lang w:val="uk-UA"/>
         </w:rPr>
         <w:drawing>
-          <wp:anchor distT="0" distB="0" distL="114300" distR="114300" simplePos="0" relativeHeight="251686912" behindDoc="0" locked="0" layoutInCell="1" allowOverlap="1" wp14:anchorId="7F67D06F" wp14:editId="4CB43526">
+          <wp:anchor distT="0" distB="0" distL="114300" distR="114300" simplePos="0" relativeHeight="251692032" behindDoc="0" locked="0" layoutInCell="1" allowOverlap="1" wp14:anchorId="3C9A6795" wp14:editId="0A849646">
             <wp:simplePos x="0" y="0"/>
             <wp:positionH relativeFrom="column">
               <wp:posOffset>1756410</wp:posOffset>
@@ -300,7 +302,7 @@
         <mc:AlternateContent>
           <mc:Choice Requires="wps">
             <w:drawing>
-              <wp:anchor distT="0" distB="0" distL="114300" distR="114300" simplePos="0" relativeHeight="251689984" behindDoc="0" locked="0" layoutInCell="1" allowOverlap="1" wp14:anchorId="3867D257" wp14:editId="01FD1DCA">
+              <wp:anchor distT="0" distB="0" distL="114300" distR="114300" simplePos="0" relativeHeight="251695104" behindDoc="0" locked="0" layoutInCell="1" allowOverlap="1" wp14:anchorId="1B85B86D" wp14:editId="7400DB87">
                 <wp:simplePos x="0" y="0"/>
                 <wp:positionH relativeFrom="column">
                   <wp:posOffset>842010</wp:posOffset>
@@ -390,7 +392,7 @@
           </mc:Choice>
           <mc:Fallback>
             <w:pict>
-              <v:shape w14:anchorId="3867D257" id="Надпись 5" o:spid="_x0000_s1027" type="#_x0000_t202" style="position:absolute;margin-left:66.3pt;margin-top:145.5pt;width:379.45pt;height:.05pt;z-index:251689984;visibility:visible;mso-wrap-style:square;mso-wrap-distance-left:9pt;mso-wrap-distance-top:0;mso-wrap-distance-right:9pt;mso-wrap-distance-bottom:0;mso-position-horizontal:absolute;mso-position-horizontal-relative:text;mso-position-vertical:absolute;mso-position-vertical-relative:text;v-text-anchor:top" o:gfxdata="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" stroked="f">
+              <v:shape w14:anchorId="1B85B86D" id="Надпись 5" o:spid="_x0000_s1027" type="#_x0000_t202" style="position:absolute;margin-left:66.3pt;margin-top:145.5pt;width:379.45pt;height:.05pt;z-index:251695104;visibility:visible;mso-wrap-style:square;mso-wrap-distance-left:9pt;mso-wrap-distance-top:0;mso-wrap-distance-right:9pt;mso-wrap-distance-bottom:0;mso-position-horizontal:absolute;mso-position-horizontal-relative:text;mso-position-vertical:absolute;mso-position-vertical-relative:text;v-text-anchor:top" o:gfxdata="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" stroked="f">
                 <v:textbox style="mso-fit-shape-to-text:t" inset="0,0,0,0">
                   <w:txbxContent>
                     <w:p>
@@ -447,7 +449,7 @@
           <w:lang w:val="uk-UA"/>
         </w:rPr>
         <w:drawing>
-          <wp:anchor distT="0" distB="0" distL="114300" distR="114300" simplePos="0" relativeHeight="251688960" behindDoc="0" locked="0" layoutInCell="1" allowOverlap="1" wp14:anchorId="666C7B1D" wp14:editId="6ABBF23C">
+          <wp:anchor distT="0" distB="0" distL="114300" distR="114300" simplePos="0" relativeHeight="251694080" behindDoc="0" locked="0" layoutInCell="1" allowOverlap="1" wp14:anchorId="5FF2B125" wp14:editId="7C82AFE1">
             <wp:simplePos x="0" y="0"/>
             <wp:positionH relativeFrom="column">
               <wp:posOffset>842010</wp:posOffset>

--- a/Documentation/Супровід курсач/Додаток В.docx
+++ b/Documentation/Супровід курсач/Додаток В.docx
@@ -7,10 +7,12 @@
         <w:pStyle w:val="13"/>
       </w:pPr>
       <w:bookmarkStart w:id="0" w:name="_Toc168476427"/>
+      <w:bookmarkStart w:id="1" w:name="_Toc168476858"/>
       <w:r>
         <w:t>ДОДАТОК В СТРУКТУРА ФАЙЛІВ КОДУ ПРОГРАМИ</w:t>
       </w:r>
       <w:bookmarkEnd w:id="0"/>
+      <w:bookmarkEnd w:id="1"/>
     </w:p>
     <w:p>
       <w:pPr>
@@ -39,7 +41,7 @@
         <mc:AlternateContent>
           <mc:Choice Requires="wps">
             <w:drawing>
-              <wp:anchor distT="0" distB="0" distL="114300" distR="114300" simplePos="0" relativeHeight="251693056" behindDoc="0" locked="0" layoutInCell="1" allowOverlap="1" wp14:anchorId="38CBFD83" wp14:editId="04C960FC">
+              <wp:anchor distT="0" distB="0" distL="114300" distR="114300" simplePos="0" relativeHeight="251698176" behindDoc="0" locked="0" layoutInCell="1" allowOverlap="1" wp14:anchorId="4AB00D75" wp14:editId="5F011E43">
                 <wp:simplePos x="0" y="0"/>
                 <wp:positionH relativeFrom="column">
                   <wp:posOffset>1752600</wp:posOffset>
@@ -143,11 +145,11 @@
           </mc:Choice>
           <mc:Fallback>
             <w:pict>
-              <v:shapetype w14:anchorId="38CBFD83" id="_x0000_t202" coordsize="21600,21600" o:spt="202" path="m,l,21600r21600,l21600,xe">
+              <v:shapetype w14:anchorId="4AB00D75" id="_x0000_t202" coordsize="21600,21600" o:spt="202" path="m,l,21600r21600,l21600,xe">
                 <v:stroke joinstyle="miter"/>
                 <v:path gradientshapeok="t" o:connecttype="rect"/>
               </v:shapetype>
-              <v:shape id="Надпись 2" o:spid="_x0000_s1026" type="#_x0000_t202" style="position:absolute;margin-left:138pt;margin-top:630.05pt;width:236.25pt;height:.05pt;z-index:251693056;visibility:visible;mso-wrap-style:square;mso-wrap-distance-left:9pt;mso-wrap-distance-top:0;mso-wrap-distance-right:9pt;mso-wrap-distance-bottom:0;mso-position-horizontal:absolute;mso-position-horizontal-relative:text;mso-position-vertical:absolute;mso-position-vertical-relative:text;v-text-anchor:top" o:gfxdata="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" stroked="f">
+              <v:shape id="Надпись 2" o:spid="_x0000_s1026" type="#_x0000_t202" style="position:absolute;margin-left:138pt;margin-top:630.05pt;width:236.25pt;height:.05pt;z-index:251698176;visibility:visible;mso-wrap-style:square;mso-wrap-distance-left:9pt;mso-wrap-distance-top:0;mso-wrap-distance-right:9pt;mso-wrap-distance-bottom:0;mso-position-horizontal:absolute;mso-position-horizontal-relative:text;mso-position-vertical:absolute;mso-position-vertical-relative:text;v-text-anchor:top" o:gfxdata="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" stroked="f">
                 <v:textbox style="mso-fit-shape-to-text:t" inset="0,0,0,0">
                   <w:txbxContent>
                     <w:p>
@@ -218,7 +220,7 @@
           <w:lang w:val="uk-UA"/>
         </w:rPr>
         <w:drawing>
-          <wp:anchor distT="0" distB="0" distL="114300" distR="114300" simplePos="0" relativeHeight="251692032" behindDoc="0" locked="0" layoutInCell="1" allowOverlap="1" wp14:anchorId="3C9A6795" wp14:editId="0A849646">
+          <wp:anchor distT="0" distB="0" distL="114300" distR="114300" simplePos="0" relativeHeight="251697152" behindDoc="0" locked="0" layoutInCell="1" allowOverlap="1" wp14:anchorId="48F2EB99" wp14:editId="2A451EB5">
             <wp:simplePos x="0" y="0"/>
             <wp:positionH relativeFrom="column">
               <wp:posOffset>1756410</wp:posOffset>
@@ -302,7 +304,7 @@
         <mc:AlternateContent>
           <mc:Choice Requires="wps">
             <w:drawing>
-              <wp:anchor distT="0" distB="0" distL="114300" distR="114300" simplePos="0" relativeHeight="251695104" behindDoc="0" locked="0" layoutInCell="1" allowOverlap="1" wp14:anchorId="1B85B86D" wp14:editId="7400DB87">
+              <wp:anchor distT="0" distB="0" distL="114300" distR="114300" simplePos="0" relativeHeight="251700224" behindDoc="0" locked="0" layoutInCell="1" allowOverlap="1" wp14:anchorId="38B7BC3A" wp14:editId="7BBCD8EE">
                 <wp:simplePos x="0" y="0"/>
                 <wp:positionH relativeFrom="column">
                   <wp:posOffset>842010</wp:posOffset>
@@ -392,7 +394,7 @@
           </mc:Choice>
           <mc:Fallback>
             <w:pict>
-              <v:shape w14:anchorId="1B85B86D" id="Надпись 5" o:spid="_x0000_s1027" type="#_x0000_t202" style="position:absolute;margin-left:66.3pt;margin-top:145.5pt;width:379.45pt;height:.05pt;z-index:251695104;visibility:visible;mso-wrap-style:square;mso-wrap-distance-left:9pt;mso-wrap-distance-top:0;mso-wrap-distance-right:9pt;mso-wrap-distance-bottom:0;mso-position-horizontal:absolute;mso-position-horizontal-relative:text;mso-position-vertical:absolute;mso-position-vertical-relative:text;v-text-anchor:top" o:gfxdata="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" stroked="f">
+              <v:shape w14:anchorId="38B7BC3A" id="Надпись 5" o:spid="_x0000_s1027" type="#_x0000_t202" style="position:absolute;margin-left:66.3pt;margin-top:145.5pt;width:379.45pt;height:.05pt;z-index:251700224;visibility:visible;mso-wrap-style:square;mso-wrap-distance-left:9pt;mso-wrap-distance-top:0;mso-wrap-distance-right:9pt;mso-wrap-distance-bottom:0;mso-position-horizontal:absolute;mso-position-horizontal-relative:text;mso-position-vertical:absolute;mso-position-vertical-relative:text;v-text-anchor:top" o:gfxdata="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" stroked="f">
                 <v:textbox style="mso-fit-shape-to-text:t" inset="0,0,0,0">
                   <w:txbxContent>
                     <w:p>
@@ -449,7 +451,7 @@
           <w:lang w:val="uk-UA"/>
         </w:rPr>
         <w:drawing>
-          <wp:anchor distT="0" distB="0" distL="114300" distR="114300" simplePos="0" relativeHeight="251694080" behindDoc="0" locked="0" layoutInCell="1" allowOverlap="1" wp14:anchorId="5FF2B125" wp14:editId="7C82AFE1">
+          <wp:anchor distT="0" distB="0" distL="114300" distR="114300" simplePos="0" relativeHeight="251699200" behindDoc="0" locked="0" layoutInCell="1" allowOverlap="1" wp14:anchorId="16DB16D4" wp14:editId="6E0779F0">
             <wp:simplePos x="0" y="0"/>
             <wp:positionH relativeFrom="column">
               <wp:posOffset>842010</wp:posOffset>

--- a/Documentation/Супровід курсач/Додаток В.docx
+++ b/Documentation/Супровід курсач/Додаток В.docx
@@ -7,7 +7,7 @@
         <w:pStyle w:val="13"/>
       </w:pPr>
       <w:bookmarkStart w:id="0" w:name="_Toc168476427"/>
-      <w:bookmarkStart w:id="1" w:name="_Toc168476858"/>
+      <w:bookmarkStart w:id="1" w:name="_Toc168655248"/>
       <w:r>
         <w:t>ДОДАТОК В СТРУКТУРА ФАЙЛІВ КОДУ ПРОГРАМИ</w:t>
       </w:r>
@@ -41,7 +41,7 @@
         <mc:AlternateContent>
           <mc:Choice Requires="wps">
             <w:drawing>
-              <wp:anchor distT="0" distB="0" distL="114300" distR="114300" simplePos="0" relativeHeight="251698176" behindDoc="0" locked="0" layoutInCell="1" allowOverlap="1" wp14:anchorId="4AB00D75" wp14:editId="5F011E43">
+              <wp:anchor distT="0" distB="0" distL="114300" distR="114300" simplePos="0" relativeHeight="251739136" behindDoc="0" locked="0" layoutInCell="1" allowOverlap="1" wp14:anchorId="373B3752" wp14:editId="75C605C0">
                 <wp:simplePos x="0" y="0"/>
                 <wp:positionH relativeFrom="column">
                   <wp:posOffset>1752600</wp:posOffset>
@@ -92,17 +92,32 @@
                             <w:r>
                               <w:t>.</w:t>
                             </w:r>
-                            <w:fldSimple w:instr=" STYLEREF 1 \s ">
-                              <w:r>
-                                <w:rPr>
-                                  <w:b/>
-                                  <w:bCs/>
-                                  <w:noProof/>
-                                  <w:lang w:val="ru-RU"/>
-                                </w:rPr>
-                                <w:t>Ошибка! Текст указанного стиля в документе отсутствует.</w:t>
-                              </w:r>
-                            </w:fldSimple>
+                            <w:r>
+                              <w:fldChar w:fldCharType="begin"/>
+                            </w:r>
+                            <w:r>
+                              <w:instrText xml:space="preserve"> STYLEREF 1 \s </w:instrText>
+                            </w:r>
+                            <w:r>
+                              <w:fldChar w:fldCharType="separate"/>
+                            </w:r>
+                            <w:r>
+                              <w:rPr>
+                                <w:b/>
+                                <w:bCs/>
+                                <w:noProof/>
+                              </w:rPr>
+                              <w:t>Ошибка! Текст указанного стиля в документе отсутствует.</w:t>
+                            </w:r>
+                            <w:r>
+                              <w:rPr>
+                                <w:b/>
+                                <w:bCs/>
+                                <w:noProof/>
+                                <w:lang w:val="ru-RU"/>
+                              </w:rPr>
+                              <w:fldChar w:fldCharType="end"/>
+                            </w:r>
                             <w:r>
                               <w:t>.</w:t>
                             </w:r>
@@ -145,11 +160,11 @@
           </mc:Choice>
           <mc:Fallback>
             <w:pict>
-              <v:shapetype w14:anchorId="4AB00D75" id="_x0000_t202" coordsize="21600,21600" o:spt="202" path="m,l,21600r21600,l21600,xe">
+              <v:shapetype w14:anchorId="373B3752" id="_x0000_t202" coordsize="21600,21600" o:spt="202" path="m,l,21600r21600,l21600,xe">
                 <v:stroke joinstyle="miter"/>
                 <v:path gradientshapeok="t" o:connecttype="rect"/>
               </v:shapetype>
-              <v:shape id="Надпись 2" o:spid="_x0000_s1026" type="#_x0000_t202" style="position:absolute;margin-left:138pt;margin-top:630.05pt;width:236.25pt;height:.05pt;z-index:251698176;visibility:visible;mso-wrap-style:square;mso-wrap-distance-left:9pt;mso-wrap-distance-top:0;mso-wrap-distance-right:9pt;mso-wrap-distance-bottom:0;mso-position-horizontal:absolute;mso-position-horizontal-relative:text;mso-position-vertical:absolute;mso-position-vertical-relative:text;v-text-anchor:top" o:gfxdata="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" stroked="f">
+              <v:shape id="Надпись 2" o:spid="_x0000_s1026" type="#_x0000_t202" style="position:absolute;margin-left:138pt;margin-top:630.05pt;width:236.25pt;height:.05pt;z-index:251739136;visibility:visible;mso-wrap-style:square;mso-wrap-distance-left:9pt;mso-wrap-distance-top:0;mso-wrap-distance-right:9pt;mso-wrap-distance-bottom:0;mso-position-horizontal:absolute;mso-position-horizontal-relative:text;mso-position-vertical:absolute;mso-position-vertical-relative:text;v-text-anchor:top" o:gfxdata="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" stroked="f">
                 <v:textbox style="mso-fit-shape-to-text:t" inset="0,0,0,0">
                   <w:txbxContent>
                     <w:p>
@@ -169,17 +184,32 @@
                       <w:r>
                         <w:t>.</w:t>
                       </w:r>
-                      <w:fldSimple w:instr=" STYLEREF 1 \s ">
-                        <w:r>
-                          <w:rPr>
-                            <w:b/>
-                            <w:bCs/>
-                            <w:noProof/>
-                            <w:lang w:val="ru-RU"/>
-                          </w:rPr>
-                          <w:t>Ошибка! Текст указанного стиля в документе отсутствует.</w:t>
-                        </w:r>
-                      </w:fldSimple>
+                      <w:r>
+                        <w:fldChar w:fldCharType="begin"/>
+                      </w:r>
+                      <w:r>
+                        <w:instrText xml:space="preserve"> STYLEREF 1 \s </w:instrText>
+                      </w:r>
+                      <w:r>
+                        <w:fldChar w:fldCharType="separate"/>
+                      </w:r>
+                      <w:r>
+                        <w:rPr>
+                          <w:b/>
+                          <w:bCs/>
+                          <w:noProof/>
+                        </w:rPr>
+                        <w:t>Ошибка! Текст указанного стиля в документе отсутствует.</w:t>
+                      </w:r>
+                      <w:r>
+                        <w:rPr>
+                          <w:b/>
+                          <w:bCs/>
+                          <w:noProof/>
+                          <w:lang w:val="ru-RU"/>
+                        </w:rPr>
+                        <w:fldChar w:fldCharType="end"/>
+                      </w:r>
                       <w:r>
                         <w:t>.</w:t>
                       </w:r>
@@ -220,7 +250,7 @@
           <w:lang w:val="uk-UA"/>
         </w:rPr>
         <w:drawing>
-          <wp:anchor distT="0" distB="0" distL="114300" distR="114300" simplePos="0" relativeHeight="251697152" behindDoc="0" locked="0" layoutInCell="1" allowOverlap="1" wp14:anchorId="48F2EB99" wp14:editId="2A451EB5">
+          <wp:anchor distT="0" distB="0" distL="114300" distR="114300" simplePos="0" relativeHeight="251738112" behindDoc="0" locked="0" layoutInCell="1" allowOverlap="1" wp14:anchorId="48D78319" wp14:editId="0ECD22BD">
             <wp:simplePos x="0" y="0"/>
             <wp:positionH relativeFrom="column">
               <wp:posOffset>1756410</wp:posOffset>
@@ -304,7 +334,7 @@
         <mc:AlternateContent>
           <mc:Choice Requires="wps">
             <w:drawing>
-              <wp:anchor distT="0" distB="0" distL="114300" distR="114300" simplePos="0" relativeHeight="251700224" behindDoc="0" locked="0" layoutInCell="1" allowOverlap="1" wp14:anchorId="38B7BC3A" wp14:editId="7BBCD8EE">
+              <wp:anchor distT="0" distB="0" distL="114300" distR="114300" simplePos="0" relativeHeight="251741184" behindDoc="0" locked="0" layoutInCell="1" allowOverlap="1" wp14:anchorId="6EBA592A" wp14:editId="7DFB9C69">
                 <wp:simplePos x="0" y="0"/>
                 <wp:positionH relativeFrom="column">
                   <wp:posOffset>842010</wp:posOffset>
@@ -394,7 +424,7 @@
           </mc:Choice>
           <mc:Fallback>
             <w:pict>
-              <v:shape w14:anchorId="38B7BC3A" id="Надпись 5" o:spid="_x0000_s1027" type="#_x0000_t202" style="position:absolute;margin-left:66.3pt;margin-top:145.5pt;width:379.45pt;height:.05pt;z-index:251700224;visibility:visible;mso-wrap-style:square;mso-wrap-distance-left:9pt;mso-wrap-distance-top:0;mso-wrap-distance-right:9pt;mso-wrap-distance-bottom:0;mso-position-horizontal:absolute;mso-position-horizontal-relative:text;mso-position-vertical:absolute;mso-position-vertical-relative:text;v-text-anchor:top" o:gfxdata="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" stroked="f">
+              <v:shape w14:anchorId="6EBA592A" id="Надпись 5" o:spid="_x0000_s1027" type="#_x0000_t202" style="position:absolute;margin-left:66.3pt;margin-top:145.5pt;width:379.45pt;height:.05pt;z-index:251741184;visibility:visible;mso-wrap-style:square;mso-wrap-distance-left:9pt;mso-wrap-distance-top:0;mso-wrap-distance-right:9pt;mso-wrap-distance-bottom:0;mso-position-horizontal:absolute;mso-position-horizontal-relative:text;mso-position-vertical:absolute;mso-position-vertical-relative:text;v-text-anchor:top" o:gfxdata="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" stroked="f">
                 <v:textbox style="mso-fit-shape-to-text:t" inset="0,0,0,0">
                   <w:txbxContent>
                     <w:p>
@@ -451,7 +481,7 @@
           <w:lang w:val="uk-UA"/>
         </w:rPr>
         <w:drawing>
-          <wp:anchor distT="0" distB="0" distL="114300" distR="114300" simplePos="0" relativeHeight="251699200" behindDoc="0" locked="0" layoutInCell="1" allowOverlap="1" wp14:anchorId="16DB16D4" wp14:editId="6E0779F0">
+          <wp:anchor distT="0" distB="0" distL="114300" distR="114300" simplePos="0" relativeHeight="251740160" behindDoc="0" locked="0" layoutInCell="1" allowOverlap="1" wp14:anchorId="38AC6799" wp14:editId="490F315F">
             <wp:simplePos x="0" y="0"/>
             <wp:positionH relativeFrom="column">
               <wp:posOffset>842010</wp:posOffset>
